--- a/static/documents/sid/hu/c8.docx
+++ b/static/documents/sid/hu/c8.docx
@@ -5,13 +5,9 @@
     <w:p>
       <w:pPr>
         <w:jc w:val="center"/>
-        <w:rPr>
-          <w:rFonts w:asciiTheme="majorHAnsi" w:hAnsiTheme="majorHAnsi"/>
-        </w:rPr>
       </w:pPr>
       <w:r>
         <w:rPr>
-          <w:rFonts w:asciiTheme="majorHAnsi" w:hAnsiTheme="majorHAnsi"/>
           <w:noProof/>
           <w:lang w:eastAsia="hu-HU"/>
         </w:rPr>
@@ -66,59 +62,18 @@
       <w:pPr>
         <w:pStyle w:val="Cmsor1"/>
         <w:jc w:val="center"/>
-        <w:rPr>
-          <w:sz w:val="22"/>
-          <w:szCs w:val="22"/>
-        </w:rPr>
       </w:pPr>
       <w:r>
-        <w:rPr>
-          <w:sz w:val="22"/>
-          <w:szCs w:val="22"/>
-        </w:rPr>
         <w:t>C8</w:t>
       </w:r>
       <w:r>
-        <w:rPr>
-          <w:sz w:val="22"/>
-          <w:szCs w:val="22"/>
-        </w:rPr>
         <w:t xml:space="preserve"> </w:t>
       </w:r>
-      <w:proofErr w:type="spellStart"/>
       <w:r>
-        <w:rPr>
-          <w:sz w:val="22"/>
-          <w:szCs w:val="22"/>
-        </w:rPr>
-        <w:t>Length</w:t>
+        <w:t>Ápolási idő</w:t>
       </w:r>
-      <w:proofErr w:type="spellEnd"/>
-      <w:r>
-        <w:rPr>
-          <w:sz w:val="22"/>
-          <w:szCs w:val="22"/>
-        </w:rPr>
-        <w:t xml:space="preserve"> of </w:t>
-      </w:r>
-      <w:proofErr w:type="spellStart"/>
-      <w:r>
-        <w:rPr>
-          <w:sz w:val="22"/>
-          <w:szCs w:val="22"/>
-        </w:rPr>
-        <w:t>stay</w:t>
-      </w:r>
-      <w:proofErr w:type="spellEnd"/>
     </w:p>
-    <w:p>
-      <w:pPr>
-        <w:rPr>
-          <w:rFonts w:asciiTheme="majorHAnsi" w:hAnsiTheme="majorHAnsi"/>
-          <w:lang w:val="en-GB"/>
-        </w:rPr>
-      </w:pPr>
-    </w:p>
+    <w:p/>
     <w:tbl>
       <w:tblPr>
         <w:tblStyle w:val="Kzepesrnykols21jellszn1"/>
@@ -140,35 +95,14 @@
           </w:tcPr>
           <w:p>
             <w:pPr>
-              <w:rPr>
-                <w:rFonts w:asciiTheme="majorHAnsi" w:hAnsiTheme="majorHAnsi"/>
-                <w:lang w:val="en-GB"/>
-              </w:rPr>
-            </w:pPr>
-            <w:bookmarkStart w:id="0" w:name="_Ref248808447"/>
-            <w:proofErr w:type="spellStart"/>
-            <w:r>
-              <w:rPr>
-                <w:rFonts w:asciiTheme="majorHAnsi" w:hAnsiTheme="majorHAnsi" w:cs="Arial"/>
-              </w:rPr>
-              <w:t>Short</w:t>
-            </w:r>
-            <w:proofErr w:type="spellEnd"/>
-            <w:r>
-              <w:rPr>
-                <w:rFonts w:asciiTheme="majorHAnsi" w:hAnsiTheme="majorHAnsi" w:cs="Arial"/>
-              </w:rPr>
-              <w:t xml:space="preserve"> </w:t>
-            </w:r>
-            <w:proofErr w:type="spellStart"/>
-            <w:r>
-              <w:rPr>
-                <w:rFonts w:asciiTheme="majorHAnsi" w:hAnsiTheme="majorHAnsi" w:cs="Arial"/>
-              </w:rPr>
-              <w:t>name</w:t>
-            </w:r>
-            <w:bookmarkEnd w:id="0"/>
-            <w:proofErr w:type="spellEnd"/>
+              <w:spacing w:before="120" w:after="120"/>
+            </w:pPr>
+            <w:r>
+              <w:rPr>
+                <w:rFonts w:cs="Arial"/>
+              </w:rPr>
+              <w:t>Rövid név</w:t>
+            </w:r>
           </w:p>
         </w:tc>
         <w:tc>
@@ -177,19 +111,15 @@
           </w:tcPr>
           <w:p>
             <w:pPr>
+              <w:spacing w:before="120" w:after="120"/>
+              <w:jc w:val="both"/>
               <w:cnfStyle w:val="100000000000"/>
-              <w:rPr>
-                <w:rFonts w:asciiTheme="majorHAnsi" w:hAnsiTheme="majorHAnsi"/>
-                <w:lang w:val="en-GB"/>
-              </w:rPr>
-            </w:pPr>
-            <w:r>
-              <w:rPr>
-                <w:rFonts w:asciiTheme="majorHAnsi" w:hAnsiTheme="majorHAnsi"/>
+            </w:pPr>
+            <w:r>
+              <w:rPr>
                 <w:bCs w:val="0"/>
-                <w:lang w:val="en-GB"/>
-              </w:rPr>
-              <w:t>Length of stay</w:t>
+              </w:rPr>
+              <w:t xml:space="preserve">Ápolási idő </w:t>
             </w:r>
           </w:p>
         </w:tc>
@@ -205,20 +135,11 @@
           </w:tcPr>
           <w:p>
             <w:pPr>
-              <w:rPr>
-                <w:rFonts w:asciiTheme="majorHAnsi" w:hAnsiTheme="majorHAnsi"/>
-                <w:lang w:val="en-GB"/>
-              </w:rPr>
-            </w:pPr>
-            <w:bookmarkStart w:id="1" w:name="_Ref248811004"/>
-            <w:r>
-              <w:rPr>
-                <w:rFonts w:asciiTheme="majorHAnsi" w:hAnsiTheme="majorHAnsi"/>
-                <w:lang w:val="en-GB"/>
-              </w:rPr>
-              <w:t>Detailed name</w:t>
-            </w:r>
-            <w:bookmarkEnd w:id="1"/>
+              <w:spacing w:before="120" w:after="120"/>
+            </w:pPr>
+            <w:r>
+              <w:t>Részletes név</w:t>
+            </w:r>
           </w:p>
         </w:tc>
         <w:tc>
@@ -227,18 +148,20 @@
           </w:tcPr>
           <w:p>
             <w:pPr>
+              <w:spacing w:before="120" w:after="120"/>
+              <w:jc w:val="both"/>
               <w:cnfStyle w:val="000000100000"/>
-              <w:rPr>
-                <w:rFonts w:asciiTheme="majorHAnsi" w:hAnsiTheme="majorHAnsi"/>
-                <w:lang w:val="en-GB"/>
-              </w:rPr>
-            </w:pPr>
-            <w:r>
-              <w:rPr>
-                <w:rFonts w:asciiTheme="majorHAnsi" w:hAnsiTheme="majorHAnsi"/>
-                <w:lang w:val="en-GB"/>
-              </w:rPr>
-              <w:t>Length of stay (LOS) in hospital for selected tracer conditions and procedures</w:t>
+            </w:pPr>
+            <w:r>
+              <w:t xml:space="preserve">Kórházi ápolási </w:t>
+            </w:r>
+            <w:proofErr w:type="gramStart"/>
+            <w:r>
+              <w:t>idő  (</w:t>
+            </w:r>
+            <w:proofErr w:type="gramEnd"/>
+            <w:r>
+              <w:t>LOS) kiválasztott diagnózisokra és eljárásokra</w:t>
             </w:r>
           </w:p>
         </w:tc>
@@ -251,20 +174,11 @@
           </w:tcPr>
           <w:p>
             <w:pPr>
-              <w:rPr>
-                <w:rFonts w:asciiTheme="majorHAnsi" w:hAnsiTheme="majorHAnsi"/>
-                <w:lang w:val="en-GB"/>
-              </w:rPr>
-            </w:pPr>
-            <w:bookmarkStart w:id="2" w:name="_Ref248811077"/>
-            <w:r>
-              <w:rPr>
-                <w:rFonts w:asciiTheme="majorHAnsi" w:hAnsiTheme="majorHAnsi"/>
-                <w:lang w:val="en-GB"/>
-              </w:rPr>
-              <w:t>Short definition</w:t>
-            </w:r>
-            <w:bookmarkEnd w:id="2"/>
+              <w:spacing w:before="120" w:after="120"/>
+            </w:pPr>
+            <w:r>
+              <w:t>Rövid definíció</w:t>
+            </w:r>
           </w:p>
         </w:tc>
         <w:tc>
@@ -273,18 +187,12 @@
           </w:tcPr>
           <w:p>
             <w:pPr>
+              <w:spacing w:before="120" w:after="120"/>
+              <w:jc w:val="both"/>
               <w:cnfStyle w:val="000000000000"/>
-              <w:rPr>
-                <w:rFonts w:asciiTheme="majorHAnsi" w:hAnsiTheme="majorHAnsi"/>
-                <w:lang w:val="en-GB"/>
-              </w:rPr>
-            </w:pPr>
-            <w:r>
-              <w:rPr>
-                <w:rFonts w:asciiTheme="majorHAnsi" w:hAnsiTheme="majorHAnsi"/>
-                <w:lang w:val="en-GB"/>
-              </w:rPr>
-              <w:t>Number of days of hospitalization (admission and discharge date count for one day) for selected tracer conditions and procedures (average and median).</w:t>
+            </w:pPr>
+            <w:r>
+              <w:t>A kórházi benntartózkodás napjainak száma kiválasztott diagnózisok és eljárások esetében (átlag és medián)</w:t>
             </w:r>
           </w:p>
         </w:tc>
@@ -300,20 +208,11 @@
           </w:tcPr>
           <w:p>
             <w:pPr>
-              <w:rPr>
-                <w:rFonts w:asciiTheme="majorHAnsi" w:hAnsiTheme="majorHAnsi"/>
-                <w:lang w:val="en-GB"/>
-              </w:rPr>
-            </w:pPr>
-            <w:bookmarkStart w:id="3" w:name="_Ref248811235"/>
-            <w:r>
-              <w:rPr>
-                <w:rFonts w:asciiTheme="majorHAnsi" w:hAnsiTheme="majorHAnsi"/>
-                <w:lang w:val="en-GB"/>
-              </w:rPr>
-              <w:t>Type of indicator</w:t>
-            </w:r>
-            <w:bookmarkEnd w:id="3"/>
+              <w:spacing w:before="120" w:after="120"/>
+            </w:pPr>
+            <w:r>
+              <w:t>Indikátor típusa</w:t>
+            </w:r>
           </w:p>
         </w:tc>
         <w:tc>
@@ -322,18 +221,12 @@
           </w:tcPr>
           <w:p>
             <w:pPr>
+              <w:spacing w:before="120" w:after="120"/>
+              <w:jc w:val="both"/>
               <w:cnfStyle w:val="000000100000"/>
-              <w:rPr>
-                <w:rFonts w:asciiTheme="majorHAnsi" w:hAnsiTheme="majorHAnsi"/>
-                <w:lang w:val="en-GB"/>
-              </w:rPr>
-            </w:pPr>
-            <w:r>
-              <w:rPr>
-                <w:rFonts w:asciiTheme="majorHAnsi" w:hAnsiTheme="majorHAnsi" w:cs="Arial"/>
-                <w:lang w:val="en-GB"/>
-              </w:rPr>
-              <w:t>Outcome measure</w:t>
+            </w:pPr>
+            <w:r>
+              <w:t>Eredményindikátor</w:t>
             </w:r>
           </w:p>
         </w:tc>
@@ -346,23 +239,16 @@
           </w:tcPr>
           <w:p>
             <w:pPr>
-              <w:spacing w:before="120"/>
-              <w:rPr>
-                <w:rFonts w:asciiTheme="majorHAnsi" w:hAnsiTheme="majorHAnsi" w:cs="Arial"/>
+              <w:spacing w:before="120" w:after="120"/>
+              <w:rPr>
+                <w:rFonts w:cs="Arial"/>
                 <w:b w:val="0"/>
                 <w:iCs/>
-                <w:lang w:val="en-GB"/>
-              </w:rPr>
-            </w:pPr>
-            <w:bookmarkStart w:id="4" w:name="_Ref248811212"/>
-            <w:r>
-              <w:rPr>
-                <w:rFonts w:asciiTheme="majorHAnsi" w:hAnsiTheme="majorHAnsi"/>
-                <w:lang w:val="en-GB"/>
-              </w:rPr>
-              <w:t>Domain</w:t>
-            </w:r>
-            <w:bookmarkEnd w:id="4"/>
+              </w:rPr>
+            </w:pPr>
+            <w:r>
+              <w:t>Terület</w:t>
+            </w:r>
           </w:p>
         </w:tc>
         <w:tc>
@@ -375,19 +261,15 @@
               <w:autoSpaceDN w:val="0"/>
               <w:adjustRightInd w:val="0"/>
               <w:spacing w:before="120" w:after="120"/>
+              <w:jc w:val="both"/>
               <w:cnfStyle w:val="000000000000"/>
               <w:rPr>
-                <w:rFonts w:asciiTheme="majorHAnsi" w:hAnsiTheme="majorHAnsi" w:cs="Arial"/>
+                <w:rFonts w:cs="Arial"/>
                 <w:iCs/>
-                <w:lang w:val="en-GB"/>
-              </w:rPr>
-            </w:pPr>
-            <w:r>
-              <w:rPr>
-                <w:rFonts w:asciiTheme="majorHAnsi" w:hAnsiTheme="majorHAnsi" w:cs="Arial"/>
-                <w:lang w:val="en-GB"/>
-              </w:rPr>
-              <w:t>Efficiency</w:t>
+              </w:rPr>
+            </w:pPr>
+            <w:r>
+              <w:t>Hatékonyság</w:t>
             </w:r>
           </w:p>
         </w:tc>
@@ -403,26 +285,15 @@
           </w:tcPr>
           <w:p>
             <w:pPr>
-              <w:spacing w:before="120"/>
-              <w:rPr>
-                <w:rFonts w:asciiTheme="majorHAnsi" w:hAnsiTheme="majorHAnsi"/>
-                <w:lang w:val="en-GB"/>
-              </w:rPr>
-            </w:pPr>
-            <w:r>
-              <w:rPr>
-                <w:rFonts w:asciiTheme="majorHAnsi" w:hAnsiTheme="majorHAnsi"/>
-                <w:lang w:val="en-GB"/>
-              </w:rPr>
-              <w:t>Inclusion</w:t>
-            </w:r>
-          </w:p>
-          <w:p>
-            <w:pPr>
-              <w:rPr>
-                <w:rFonts w:asciiTheme="majorHAnsi" w:hAnsiTheme="majorHAnsi"/>
-                <w:lang w:val="en-GB"/>
-              </w:rPr>
+              <w:spacing w:before="120" w:after="120"/>
+            </w:pPr>
+            <w:r>
+              <w:t>Bevonás</w:t>
+            </w:r>
+          </w:p>
+          <w:p>
+            <w:pPr>
+              <w:spacing w:before="120" w:after="120"/>
             </w:pPr>
           </w:p>
         </w:tc>
@@ -432,21 +303,18 @@
           </w:tcPr>
           <w:p>
             <w:pPr>
-              <w:spacing w:before="120"/>
+              <w:spacing w:before="120" w:after="120"/>
+              <w:jc w:val="both"/>
               <w:cnfStyle w:val="000000100000"/>
               <w:rPr>
-                <w:rFonts w:asciiTheme="majorHAnsi" w:hAnsiTheme="majorHAnsi" w:cs="Arial"/>
-                <w:i/>
-                <w:iCs/>
-                <w:lang w:val="en-GB"/>
-              </w:rPr>
-            </w:pPr>
-            <w:r>
-              <w:rPr>
-                <w:rFonts w:asciiTheme="majorHAnsi" w:hAnsiTheme="majorHAnsi" w:cs="Arial"/>
-                <w:lang w:val="en-US"/>
-              </w:rPr>
-              <w:t>All bed days in hospital for selected tracer conditions and procedures: day care, bed units, intensive care units, rehabilitations units.</w:t>
+                <w:rFonts w:cs="Arial"/>
+              </w:rPr>
+            </w:pPr>
+            <w:r>
+              <w:rPr>
+                <w:rFonts w:cs="Arial"/>
+              </w:rPr>
+              <w:t>Minden ápolási nap a kórházban (kiválasztott diagnózisokra és eljárásokra vonatkozóan): nappali kórház, aktív, krónikus, intenzív osztályok, rehabilitáció.</w:t>
             </w:r>
           </w:p>
         </w:tc>
@@ -459,20 +327,15 @@
           </w:tcPr>
           <w:p>
             <w:pPr>
-              <w:spacing w:before="120"/>
-              <w:rPr>
-                <w:rFonts w:asciiTheme="majorHAnsi" w:hAnsiTheme="majorHAnsi" w:cs="Arial"/>
+              <w:spacing w:before="120" w:after="120"/>
+              <w:rPr>
+                <w:rFonts w:cs="Arial"/>
                 <w:b w:val="0"/>
                 <w:iCs/>
-                <w:lang w:val="en-GB"/>
-              </w:rPr>
-            </w:pPr>
-            <w:r>
-              <w:rPr>
-                <w:rFonts w:asciiTheme="majorHAnsi" w:hAnsiTheme="majorHAnsi"/>
-                <w:lang w:val="en-GB"/>
-              </w:rPr>
-              <w:t>Exclusion</w:t>
+              </w:rPr>
+            </w:pPr>
+            <w:r>
+              <w:t>Kizárás</w:t>
             </w:r>
           </w:p>
         </w:tc>
@@ -490,21 +353,19 @@
                 <w:tab w:val="clear" w:pos="477"/>
                 <w:tab w:val="num" w:pos="612"/>
               </w:tabs>
-              <w:spacing w:beforeLines="120" w:afterLines="120"/>
-              <w:ind w:left="612"/>
+              <w:spacing w:before="120" w:after="120"/>
+              <w:ind w:left="606" w:hanging="357"/>
+              <w:jc w:val="both"/>
               <w:cnfStyle w:val="000000000000"/>
               <w:rPr>
-                <w:rFonts w:asciiTheme="majorHAnsi" w:hAnsiTheme="majorHAnsi" w:cs="Arial"/>
-                <w:i/>
-                <w:lang w:val="en-US"/>
-              </w:rPr>
-            </w:pPr>
-            <w:r>
-              <w:rPr>
-                <w:rFonts w:asciiTheme="majorHAnsi" w:hAnsiTheme="majorHAnsi" w:cs="Arial"/>
-                <w:lang w:val="en-US"/>
-              </w:rPr>
-              <w:t>Patient transferred to/from other hospitals</w:t>
+                <w:rFonts w:cs="Arial"/>
+              </w:rPr>
+            </w:pPr>
+            <w:r>
+              <w:rPr>
+                <w:rFonts w:cs="Arial"/>
+              </w:rPr>
+              <w:t xml:space="preserve">A beteg átvétele másik kórházból vagy továbbutalása másik kórházba, </w:t>
             </w:r>
           </w:p>
           <w:p>
@@ -517,50 +378,20 @@
                 <w:tab w:val="clear" w:pos="477"/>
                 <w:tab w:val="num" w:pos="612"/>
               </w:tabs>
-              <w:spacing w:beforeLines="120" w:afterLines="120"/>
-              <w:ind w:left="612"/>
+              <w:spacing w:before="120" w:after="120"/>
+              <w:ind w:left="606" w:hanging="357"/>
+              <w:jc w:val="both"/>
               <w:cnfStyle w:val="000000000000"/>
               <w:rPr>
-                <w:rFonts w:asciiTheme="majorHAnsi" w:hAnsiTheme="majorHAnsi" w:cs="Arial"/>
-                <w:i/>
-              </w:rPr>
-            </w:pPr>
-            <w:proofErr w:type="spellStart"/>
-            <w:r>
-              <w:rPr>
-                <w:rFonts w:asciiTheme="majorHAnsi" w:hAnsiTheme="majorHAnsi" w:cs="Arial"/>
-              </w:rPr>
-              <w:t>Acute</w:t>
-            </w:r>
-            <w:proofErr w:type="spellEnd"/>
-            <w:r>
-              <w:rPr>
-                <w:rFonts w:asciiTheme="majorHAnsi" w:hAnsiTheme="majorHAnsi" w:cs="Arial"/>
-              </w:rPr>
-              <w:t xml:space="preserve"> </w:t>
-            </w:r>
-            <w:proofErr w:type="spellStart"/>
-            <w:r>
-              <w:rPr>
-                <w:rFonts w:asciiTheme="majorHAnsi" w:hAnsiTheme="majorHAnsi" w:cs="Arial"/>
-              </w:rPr>
-              <w:t>surgical</w:t>
-            </w:r>
-            <w:proofErr w:type="spellEnd"/>
-            <w:r>
-              <w:rPr>
-                <w:rFonts w:asciiTheme="majorHAnsi" w:hAnsiTheme="majorHAnsi" w:cs="Arial"/>
-              </w:rPr>
-              <w:t xml:space="preserve"> </w:t>
-            </w:r>
-            <w:proofErr w:type="spellStart"/>
-            <w:r>
-              <w:rPr>
-                <w:rFonts w:asciiTheme="majorHAnsi" w:hAnsiTheme="majorHAnsi" w:cs="Arial"/>
-              </w:rPr>
-              <w:t>cases</w:t>
-            </w:r>
-            <w:proofErr w:type="spellEnd"/>
+                <w:rFonts w:cs="Arial"/>
+              </w:rPr>
+            </w:pPr>
+            <w:r>
+              <w:rPr>
+                <w:rFonts w:cs="Arial"/>
+              </w:rPr>
+              <w:t>Akut sebészeti esetek,</w:t>
+            </w:r>
           </w:p>
           <w:p>
             <w:pPr>
@@ -572,70 +403,20 @@
                 <w:tab w:val="clear" w:pos="477"/>
                 <w:tab w:val="num" w:pos="612"/>
               </w:tabs>
-              <w:spacing w:beforeLines="120" w:afterLines="120"/>
-              <w:ind w:left="612"/>
+              <w:spacing w:before="120" w:after="120"/>
+              <w:ind w:left="606" w:hanging="357"/>
+              <w:jc w:val="both"/>
               <w:cnfStyle w:val="000000000000"/>
               <w:rPr>
-                <w:rFonts w:asciiTheme="majorHAnsi" w:hAnsiTheme="majorHAnsi" w:cs="Arial"/>
-                <w:i/>
-              </w:rPr>
-            </w:pPr>
-            <w:r>
-              <w:rPr>
-                <w:rFonts w:asciiTheme="majorHAnsi" w:hAnsiTheme="majorHAnsi" w:cs="Arial"/>
-              </w:rPr>
-              <w:t xml:space="preserve"> </w:t>
-            </w:r>
-            <w:proofErr w:type="spellStart"/>
-            <w:r>
-              <w:rPr>
-                <w:rFonts w:asciiTheme="majorHAnsi" w:hAnsiTheme="majorHAnsi" w:cs="Arial"/>
-              </w:rPr>
-              <w:t>Patients</w:t>
-            </w:r>
-            <w:proofErr w:type="spellEnd"/>
-            <w:r>
-              <w:rPr>
-                <w:rFonts w:asciiTheme="majorHAnsi" w:hAnsiTheme="majorHAnsi" w:cs="Arial"/>
-              </w:rPr>
-              <w:t xml:space="preserve"> </w:t>
-            </w:r>
-            <w:proofErr w:type="spellStart"/>
-            <w:r>
-              <w:rPr>
-                <w:rFonts w:asciiTheme="majorHAnsi" w:hAnsiTheme="majorHAnsi" w:cs="Arial"/>
-              </w:rPr>
-              <w:t>under</w:t>
-            </w:r>
-            <w:proofErr w:type="spellEnd"/>
-            <w:r>
-              <w:rPr>
-                <w:rFonts w:asciiTheme="majorHAnsi" w:hAnsiTheme="majorHAnsi" w:cs="Arial"/>
-              </w:rPr>
-              <w:t xml:space="preserve"> 15 </w:t>
-            </w:r>
-            <w:proofErr w:type="spellStart"/>
-            <w:r>
-              <w:rPr>
-                <w:rFonts w:asciiTheme="majorHAnsi" w:hAnsiTheme="majorHAnsi" w:cs="Arial"/>
-              </w:rPr>
-              <w:t>years</w:t>
-            </w:r>
-            <w:proofErr w:type="spellEnd"/>
-            <w:r>
-              <w:rPr>
-                <w:rFonts w:asciiTheme="majorHAnsi" w:hAnsiTheme="majorHAnsi" w:cs="Arial"/>
-              </w:rPr>
-              <w:t xml:space="preserve"> of </w:t>
-            </w:r>
-            <w:proofErr w:type="spellStart"/>
-            <w:r>
-              <w:rPr>
-                <w:rFonts w:asciiTheme="majorHAnsi" w:hAnsiTheme="majorHAnsi" w:cs="Arial"/>
-              </w:rPr>
-              <w:t>age</w:t>
-            </w:r>
-            <w:proofErr w:type="spellEnd"/>
+                <w:rFonts w:cs="Arial"/>
+              </w:rPr>
+            </w:pPr>
+            <w:r>
+              <w:rPr>
+                <w:rFonts w:cs="Arial"/>
+              </w:rPr>
+              <w:t>18 év alatti páciensek</w:t>
+            </w:r>
           </w:p>
         </w:tc>
       </w:tr>
@@ -650,17 +431,13 @@
           </w:tcPr>
           <w:p>
             <w:pPr>
-              <w:rPr>
-                <w:rFonts w:asciiTheme="majorHAnsi" w:hAnsiTheme="majorHAnsi"/>
-                <w:lang w:val="en-GB"/>
-              </w:rPr>
-            </w:pPr>
-            <w:r>
-              <w:rPr>
-                <w:rFonts w:asciiTheme="majorHAnsi" w:hAnsiTheme="majorHAnsi"/>
-                <w:lang w:val="en-GB"/>
-              </w:rPr>
-              <w:t>Dimension</w:t>
+              <w:spacing w:before="120" w:after="120"/>
+            </w:pPr>
+            <w:r>
+              <w:t>Dime</w:t>
+            </w:r>
+            <w:r>
+              <w:t>nzió</w:t>
             </w:r>
           </w:p>
         </w:tc>
@@ -670,18 +447,15 @@
           </w:tcPr>
           <w:p>
             <w:pPr>
+              <w:spacing w:before="120" w:after="120"/>
+              <w:jc w:val="both"/>
               <w:cnfStyle w:val="000000100000"/>
-              <w:rPr>
-                <w:rFonts w:asciiTheme="majorHAnsi" w:hAnsiTheme="majorHAnsi"/>
-                <w:lang w:val="en-GB"/>
-              </w:rPr>
-            </w:pPr>
-            <w:r>
-              <w:rPr>
-                <w:rFonts w:asciiTheme="majorHAnsi" w:hAnsiTheme="majorHAnsi"/>
-                <w:lang w:val="en-GB"/>
-              </w:rPr>
-              <w:t>average, median</w:t>
+            </w:pPr>
+            <w:r>
+              <w:t>Átlag, mediá</w:t>
+            </w:r>
+            <w:r>
+              <w:t>n</w:t>
             </w:r>
           </w:p>
         </w:tc>
@@ -694,27 +468,15 @@
           </w:tcPr>
           <w:p>
             <w:pPr>
-              <w:rPr>
-                <w:rFonts w:asciiTheme="majorHAnsi" w:hAnsiTheme="majorHAnsi"/>
-                <w:lang w:val="en-GB"/>
-              </w:rPr>
-            </w:pPr>
-            <w:bookmarkStart w:id="5" w:name="_Ref248811177"/>
-            <w:r>
-              <w:rPr>
-                <w:rFonts w:asciiTheme="majorHAnsi" w:hAnsiTheme="majorHAnsi"/>
-                <w:lang w:val="en-GB"/>
-              </w:rPr>
-              <w:t>Data source</w:t>
-            </w:r>
-            <w:bookmarkEnd w:id="5"/>
-          </w:p>
-          <w:p>
-            <w:pPr>
-              <w:rPr>
-                <w:rFonts w:asciiTheme="majorHAnsi" w:hAnsiTheme="majorHAnsi"/>
-                <w:lang w:val="en-GB"/>
-              </w:rPr>
+              <w:spacing w:before="120" w:after="120"/>
+            </w:pPr>
+            <w:r>
+              <w:t>Adatforrás</w:t>
+            </w:r>
+          </w:p>
+          <w:p>
+            <w:pPr>
+              <w:spacing w:before="120" w:after="120"/>
             </w:pPr>
           </w:p>
         </w:tc>
@@ -724,97 +486,39 @@
           </w:tcPr>
           <w:p>
             <w:pPr>
+              <w:spacing w:before="120" w:after="120"/>
+              <w:jc w:val="both"/>
               <w:cnfStyle w:val="000000000000"/>
-              <w:rPr>
-                <w:rFonts w:asciiTheme="majorHAnsi" w:hAnsiTheme="majorHAnsi"/>
-                <w:lang w:val="en-GB"/>
-              </w:rPr>
-            </w:pPr>
-            <w:r>
-              <w:rPr>
-                <w:rFonts w:asciiTheme="majorHAnsi" w:hAnsiTheme="majorHAnsi" w:cs="Arial"/>
-                <w:lang w:val="en-US"/>
-              </w:rPr>
-              <w:t>Retrospective data collection. Administrative databases (e.g. discharge abstracts).</w:t>
-            </w:r>
-            <w:r>
-              <w:rPr>
-                <w:rFonts w:asciiTheme="majorHAnsi" w:hAnsiTheme="majorHAnsi" w:cs="Arial"/>
-                <w:lang w:val="en-US"/>
-              </w:rPr>
-              <w:t xml:space="preserve"> </w:t>
-            </w:r>
-            <w:r>
-              <w:rPr>
-                <w:rFonts w:asciiTheme="majorHAnsi" w:eastAsia="Calibri" w:hAnsiTheme="majorHAnsi" w:cs="Arial"/>
-                <w:lang w:val="en-US"/>
-              </w:rPr>
-              <w:t>Compute the indicator on three</w:t>
-            </w:r>
-            <w:r>
-              <w:rPr>
-                <w:rFonts w:asciiTheme="majorHAnsi" w:eastAsia="Calibri" w:hAnsiTheme="majorHAnsi" w:cs="Arial"/>
-                <w:lang w:val="en-US"/>
-              </w:rPr>
-              <w:t xml:space="preserve"> full</w:t>
-            </w:r>
-            <w:r>
-              <w:rPr>
-                <w:rFonts w:asciiTheme="majorHAnsi" w:eastAsia="Calibri" w:hAnsiTheme="majorHAnsi" w:cs="Arial"/>
-                <w:lang w:val="en-US"/>
-              </w:rPr>
-              <w:t xml:space="preserve"> years/same period</w:t>
-            </w:r>
-            <w:r>
-              <w:rPr>
-                <w:rFonts w:asciiTheme="majorHAnsi" w:eastAsia="Calibri" w:hAnsiTheme="majorHAnsi" w:cs="Arial"/>
-                <w:lang w:val="en-US"/>
-              </w:rPr>
-              <w:t xml:space="preserve"> of three years</w:t>
-            </w:r>
-            <w:r>
-              <w:rPr>
-                <w:rFonts w:asciiTheme="majorHAnsi" w:eastAsia="Calibri" w:hAnsiTheme="majorHAnsi" w:cs="Arial"/>
-                <w:lang w:val="en-US"/>
-              </w:rPr>
-              <w:t xml:space="preserve"> to identify potential trends. (</w:t>
-            </w:r>
-            <w:proofErr w:type="gramStart"/>
-            <w:r>
-              <w:rPr>
-                <w:rFonts w:asciiTheme="majorHAnsi" w:eastAsia="Calibri" w:hAnsiTheme="majorHAnsi" w:cs="Arial"/>
-                <w:lang w:val="en-US"/>
-              </w:rPr>
-              <w:t>e</w:t>
-            </w:r>
-            <w:r>
-              <w:rPr>
-                <w:rFonts w:asciiTheme="majorHAnsi" w:eastAsia="Calibri" w:hAnsiTheme="majorHAnsi" w:cs="Arial"/>
-                <w:lang w:val="en-US"/>
-              </w:rPr>
-              <w:t>.</w:t>
-            </w:r>
-            <w:r>
-              <w:rPr>
-                <w:rFonts w:asciiTheme="majorHAnsi" w:hAnsiTheme="majorHAnsi" w:cs="Arial"/>
-                <w:lang w:val="en-GB"/>
-              </w:rPr>
-              <w:t>g</w:t>
-            </w:r>
-            <w:proofErr w:type="gramEnd"/>
-            <w:r>
-              <w:rPr>
-                <w:rFonts w:asciiTheme="majorHAnsi" w:hAnsiTheme="majorHAnsi" w:cs="Arial"/>
-                <w:lang w:val="en-GB"/>
-              </w:rPr>
-              <w:t xml:space="preserve">. October and February </w:t>
-            </w:r>
-            <w:r>
-              <w:rPr>
-                <w:rFonts w:asciiTheme="majorHAnsi" w:hAnsiTheme="majorHAnsi" w:cs="Arial"/>
-                <w:lang w:val="en-GB"/>
-              </w:rPr>
-              <w:t>2009, 2010 and 2011).</w:t>
+            </w:pPr>
+            <w:r>
+              <w:rPr>
+                <w:bCs/>
+              </w:rPr>
+              <w:t>Retrospektív adatgyűjtésen alapuló indikátor. Az értékeléshez betegszintű adatok megadása szükséges (pl. zárójelentésekből történő adatgyűjtéssel).  Az adatg</w:t>
+            </w:r>
+            <w:r>
+              <w:rPr>
+                <w:bCs/>
+              </w:rPr>
+              <w:t xml:space="preserve">yűjtés 3 teljes évre/vagy 3 év </w:t>
+            </w:r>
+            <w:r>
+              <w:rPr>
+                <w:bCs/>
+              </w:rPr>
+              <w:t>azonos időszakára javasolt (minden eset, amely teljesíti a bevonási és kizárási kritériumokat pl. 2009., 2010. és 2011.</w:t>
+            </w:r>
+            <w:r>
+              <w:rPr>
+                <w:bCs/>
+              </w:rPr>
+              <w:t xml:space="preserve"> október és február hónapjában)</w:t>
+            </w:r>
+            <w:r>
+              <w:rPr>
+                <w:bCs/>
+              </w:rPr>
+              <w:t xml:space="preserve"> a trendek követhetősége érdekében</w:t>
             </w:r>
           </w:p>
         </w:tc>
@@ -830,17 +534,13 @@
           </w:tcPr>
           <w:p>
             <w:pPr>
-              <w:rPr>
-                <w:rFonts w:asciiTheme="majorHAnsi" w:hAnsiTheme="majorHAnsi"/>
-                <w:lang w:val="en-GB"/>
-              </w:rPr>
-            </w:pPr>
-            <w:r>
-              <w:rPr>
-                <w:rFonts w:asciiTheme="majorHAnsi" w:hAnsiTheme="majorHAnsi"/>
-                <w:lang w:val="en-GB"/>
-              </w:rPr>
-              <w:t>Minimum case number</w:t>
+              <w:spacing w:before="120" w:after="120"/>
+            </w:pPr>
+            <w:r>
+              <w:t>Minim</w:t>
+            </w:r>
+            <w:r>
+              <w:t>ális esetszám</w:t>
             </w:r>
           </w:p>
         </w:tc>
@@ -850,32 +550,15 @@
           </w:tcPr>
           <w:p>
             <w:pPr>
+              <w:spacing w:before="120" w:after="120"/>
+              <w:jc w:val="both"/>
               <w:cnfStyle w:val="000000100000"/>
-              <w:rPr>
-                <w:rFonts w:asciiTheme="majorHAnsi" w:hAnsiTheme="majorHAnsi"/>
-                <w:lang w:val="en-GB"/>
-              </w:rPr>
-            </w:pPr>
-            <w:r>
-              <w:rPr>
-                <w:rFonts w:asciiTheme="majorHAnsi" w:hAnsiTheme="majorHAnsi" w:cs="Arial"/>
-                <w:lang w:val="en-GB"/>
-              </w:rPr>
-              <w:t xml:space="preserve">60 </w:t>
-            </w:r>
-            <w:r>
-              <w:rPr>
-                <w:rFonts w:asciiTheme="majorHAnsi" w:hAnsiTheme="majorHAnsi" w:cs="Arial"/>
-                <w:lang w:val="en-GB"/>
-              </w:rPr>
-              <w:t xml:space="preserve">consecutive patients per </w:t>
-            </w:r>
-            <w:r>
-              <w:rPr>
-                <w:rFonts w:asciiTheme="majorHAnsi" w:hAnsiTheme="majorHAnsi" w:cs="Arial"/>
-                <w:lang w:val="en-GB"/>
-              </w:rPr>
-              <w:t>diagnosis code</w:t>
+            </w:pPr>
+            <w:r>
+              <w:rPr>
+                <w:bCs/>
+              </w:rPr>
+              <w:t>Adatgyűjtési időszakonként 60 egymást követő a bevonási és kizárási kritériumnak megfelelő eset</w:t>
             </w:r>
           </w:p>
         </w:tc>
@@ -888,18 +571,11 @@
           </w:tcPr>
           <w:p>
             <w:pPr>
-              <w:rPr>
-                <w:rFonts w:asciiTheme="majorHAnsi" w:hAnsiTheme="majorHAnsi"/>
-                <w:lang w:val="en-GB"/>
-              </w:rPr>
+              <w:spacing w:before="120" w:after="120"/>
             </w:pPr>
             <w:proofErr w:type="spellStart"/>
             <w:r>
-              <w:rPr>
-                <w:rFonts w:asciiTheme="majorHAnsi" w:hAnsiTheme="majorHAnsi"/>
-                <w:lang w:val="en-GB"/>
-              </w:rPr>
-              <w:t>Subindicators</w:t>
+              <w:t>Alindikátorok</w:t>
             </w:r>
             <w:proofErr w:type="spellEnd"/>
           </w:p>
@@ -910,263 +586,70 @@
           </w:tcPr>
           <w:p>
             <w:pPr>
+              <w:spacing w:before="120" w:after="120"/>
+              <w:jc w:val="both"/>
               <w:cnfStyle w:val="000000000000"/>
               <w:rPr>
-                <w:rFonts w:asciiTheme="majorHAnsi" w:hAnsiTheme="majorHAnsi" w:cs="Arial"/>
-                <w:bCs/>
-              </w:rPr>
-            </w:pPr>
-            <w:proofErr w:type="spellStart"/>
-            <w:r>
-              <w:rPr>
-                <w:rFonts w:asciiTheme="majorHAnsi" w:hAnsiTheme="majorHAnsi" w:cs="Arial"/>
-                <w:bCs/>
-              </w:rPr>
-              <w:t>length</w:t>
-            </w:r>
-            <w:proofErr w:type="spellEnd"/>
-            <w:r>
-              <w:rPr>
-                <w:rFonts w:asciiTheme="majorHAnsi" w:hAnsiTheme="majorHAnsi" w:cs="Arial"/>
-                <w:bCs/>
-              </w:rPr>
-              <w:t xml:space="preserve"> of </w:t>
-            </w:r>
-            <w:proofErr w:type="spellStart"/>
-            <w:r>
-              <w:rPr>
-                <w:rFonts w:asciiTheme="majorHAnsi" w:hAnsiTheme="majorHAnsi" w:cs="Arial"/>
-                <w:bCs/>
-              </w:rPr>
-              <w:t>stay</w:t>
-            </w:r>
-            <w:proofErr w:type="spellEnd"/>
-            <w:r>
-              <w:rPr>
-                <w:rFonts w:asciiTheme="majorHAnsi" w:hAnsiTheme="majorHAnsi" w:cs="Arial"/>
-                <w:bCs/>
-              </w:rPr>
-              <w:t xml:space="preserve"> </w:t>
-            </w:r>
-            <w:proofErr w:type="spellStart"/>
-            <w:r>
-              <w:rPr>
-                <w:rFonts w:asciiTheme="majorHAnsi" w:hAnsiTheme="majorHAnsi" w:cs="Arial"/>
-                <w:bCs/>
-              </w:rPr>
-              <w:t>until</w:t>
-            </w:r>
-            <w:proofErr w:type="spellEnd"/>
-            <w:r>
-              <w:rPr>
-                <w:rFonts w:asciiTheme="majorHAnsi" w:hAnsiTheme="majorHAnsi" w:cs="Arial"/>
-                <w:bCs/>
-              </w:rPr>
-              <w:t xml:space="preserve"> </w:t>
-            </w:r>
-            <w:proofErr w:type="spellStart"/>
-            <w:r>
-              <w:rPr>
-                <w:rFonts w:asciiTheme="majorHAnsi" w:hAnsiTheme="majorHAnsi" w:cs="Arial"/>
-                <w:bCs/>
-              </w:rPr>
-              <w:t>the</w:t>
-            </w:r>
-            <w:proofErr w:type="spellEnd"/>
-            <w:r>
-              <w:rPr>
-                <w:rFonts w:asciiTheme="majorHAnsi" w:hAnsiTheme="majorHAnsi" w:cs="Arial"/>
-                <w:bCs/>
-              </w:rPr>
-              <w:t xml:space="preserve"> </w:t>
-            </w:r>
-            <w:proofErr w:type="spellStart"/>
-            <w:r>
-              <w:rPr>
-                <w:rFonts w:asciiTheme="majorHAnsi" w:hAnsiTheme="majorHAnsi" w:cs="Arial"/>
-                <w:bCs/>
-              </w:rPr>
-              <w:t>first</w:t>
-            </w:r>
-            <w:proofErr w:type="spellEnd"/>
-            <w:r>
-              <w:rPr>
-                <w:rFonts w:asciiTheme="majorHAnsi" w:hAnsiTheme="majorHAnsi" w:cs="Arial"/>
-                <w:bCs/>
-              </w:rPr>
-              <w:t xml:space="preserve"> </w:t>
-            </w:r>
-            <w:proofErr w:type="spellStart"/>
-            <w:r>
-              <w:rPr>
-                <w:rFonts w:asciiTheme="majorHAnsi" w:hAnsiTheme="majorHAnsi" w:cs="Arial"/>
-                <w:bCs/>
-              </w:rPr>
-              <w:t>surgical</w:t>
-            </w:r>
-            <w:proofErr w:type="spellEnd"/>
-            <w:r>
-              <w:rPr>
-                <w:rFonts w:asciiTheme="majorHAnsi" w:hAnsiTheme="majorHAnsi" w:cs="Arial"/>
-                <w:bCs/>
-              </w:rPr>
-              <w:t xml:space="preserve"> </w:t>
-            </w:r>
-            <w:proofErr w:type="spellStart"/>
-            <w:r>
-              <w:rPr>
-                <w:rFonts w:asciiTheme="majorHAnsi" w:hAnsiTheme="majorHAnsi" w:cs="Arial"/>
-                <w:bCs/>
-              </w:rPr>
-              <w:t>procedure</w:t>
-            </w:r>
-            <w:proofErr w:type="spellEnd"/>
-          </w:p>
-          <w:p>
-            <w:pPr>
+                <w:rFonts w:cs="Arial"/>
+                <w:bCs/>
+              </w:rPr>
+            </w:pPr>
+            <w:r>
+              <w:rPr>
+                <w:rFonts w:cs="Arial"/>
+                <w:bCs/>
+              </w:rPr>
+              <w:t>Műtéti beavatkozások esetében:</w:t>
+            </w:r>
+          </w:p>
+          <w:p>
+            <w:pPr>
+              <w:spacing w:before="120" w:after="120"/>
+              <w:jc w:val="both"/>
               <w:cnfStyle w:val="000000000000"/>
               <w:rPr>
-                <w:rFonts w:asciiTheme="majorHAnsi" w:hAnsiTheme="majorHAnsi" w:cs="Arial"/>
-                <w:bCs/>
-              </w:rPr>
-            </w:pPr>
-            <w:proofErr w:type="spellStart"/>
-            <w:r>
-              <w:rPr>
-                <w:rFonts w:asciiTheme="majorHAnsi" w:hAnsiTheme="majorHAnsi" w:cs="Arial"/>
-                <w:bCs/>
-              </w:rPr>
-              <w:t>length</w:t>
-            </w:r>
-            <w:proofErr w:type="spellEnd"/>
-            <w:r>
-              <w:rPr>
-                <w:rFonts w:asciiTheme="majorHAnsi" w:hAnsiTheme="majorHAnsi" w:cs="Arial"/>
-                <w:bCs/>
-              </w:rPr>
-              <w:t xml:space="preserve"> of </w:t>
-            </w:r>
-            <w:proofErr w:type="spellStart"/>
-            <w:r>
-              <w:rPr>
-                <w:rFonts w:asciiTheme="majorHAnsi" w:hAnsiTheme="majorHAnsi" w:cs="Arial"/>
-                <w:bCs/>
-              </w:rPr>
-              <w:t>stay</w:t>
-            </w:r>
-            <w:proofErr w:type="spellEnd"/>
-            <w:r>
-              <w:rPr>
-                <w:rFonts w:asciiTheme="majorHAnsi" w:hAnsiTheme="majorHAnsi" w:cs="Arial"/>
-                <w:bCs/>
-              </w:rPr>
-              <w:t xml:space="preserve"> </w:t>
-            </w:r>
-            <w:proofErr w:type="spellStart"/>
-            <w:r>
-              <w:rPr>
-                <w:rFonts w:asciiTheme="majorHAnsi" w:hAnsiTheme="majorHAnsi" w:cs="Arial"/>
-                <w:bCs/>
-              </w:rPr>
-              <w:t>from</w:t>
-            </w:r>
-            <w:proofErr w:type="spellEnd"/>
-            <w:r>
-              <w:rPr>
-                <w:rFonts w:asciiTheme="majorHAnsi" w:hAnsiTheme="majorHAnsi" w:cs="Arial"/>
-                <w:bCs/>
-              </w:rPr>
-              <w:t xml:space="preserve"> </w:t>
-            </w:r>
-            <w:proofErr w:type="spellStart"/>
-            <w:r>
-              <w:rPr>
-                <w:rFonts w:asciiTheme="majorHAnsi" w:hAnsiTheme="majorHAnsi" w:cs="Arial"/>
-                <w:bCs/>
-              </w:rPr>
-              <w:t>the</w:t>
-            </w:r>
-            <w:proofErr w:type="spellEnd"/>
-            <w:r>
-              <w:rPr>
-                <w:rFonts w:asciiTheme="majorHAnsi" w:hAnsiTheme="majorHAnsi" w:cs="Arial"/>
-                <w:bCs/>
-              </w:rPr>
-              <w:t xml:space="preserve"> </w:t>
-            </w:r>
-            <w:proofErr w:type="spellStart"/>
-            <w:r>
-              <w:rPr>
-                <w:rFonts w:asciiTheme="majorHAnsi" w:hAnsiTheme="majorHAnsi" w:cs="Arial"/>
-                <w:bCs/>
-              </w:rPr>
-              <w:t>first</w:t>
-            </w:r>
-            <w:proofErr w:type="spellEnd"/>
-            <w:r>
-              <w:rPr>
-                <w:rFonts w:asciiTheme="majorHAnsi" w:hAnsiTheme="majorHAnsi" w:cs="Arial"/>
-                <w:bCs/>
-              </w:rPr>
-              <w:t xml:space="preserve"> </w:t>
-            </w:r>
-            <w:proofErr w:type="spellStart"/>
-            <w:r>
-              <w:rPr>
-                <w:rFonts w:asciiTheme="majorHAnsi" w:hAnsiTheme="majorHAnsi" w:cs="Arial"/>
-                <w:bCs/>
-              </w:rPr>
-              <w:t>surgical</w:t>
-            </w:r>
-            <w:proofErr w:type="spellEnd"/>
-            <w:r>
-              <w:rPr>
-                <w:rFonts w:asciiTheme="majorHAnsi" w:hAnsiTheme="majorHAnsi" w:cs="Arial"/>
-                <w:bCs/>
-              </w:rPr>
-              <w:t xml:space="preserve"> </w:t>
-            </w:r>
-            <w:proofErr w:type="spellStart"/>
-            <w:r>
-              <w:rPr>
-                <w:rFonts w:asciiTheme="majorHAnsi" w:hAnsiTheme="majorHAnsi" w:cs="Arial"/>
-                <w:bCs/>
-              </w:rPr>
-              <w:t>procedure</w:t>
-            </w:r>
-            <w:proofErr w:type="spellEnd"/>
-            <w:r>
-              <w:rPr>
-                <w:rFonts w:asciiTheme="majorHAnsi" w:hAnsiTheme="majorHAnsi" w:cs="Arial"/>
-                <w:bCs/>
-              </w:rPr>
-              <w:t xml:space="preserve"> </w:t>
-            </w:r>
-            <w:proofErr w:type="spellStart"/>
-            <w:r>
-              <w:rPr>
-                <w:rFonts w:asciiTheme="majorHAnsi" w:hAnsiTheme="majorHAnsi" w:cs="Arial"/>
-                <w:bCs/>
-              </w:rPr>
-              <w:t>until</w:t>
-            </w:r>
-            <w:proofErr w:type="spellEnd"/>
-            <w:r>
-              <w:rPr>
-                <w:rFonts w:asciiTheme="majorHAnsi" w:hAnsiTheme="majorHAnsi" w:cs="Arial"/>
-                <w:bCs/>
-              </w:rPr>
-              <w:t xml:space="preserve"> </w:t>
-            </w:r>
-            <w:proofErr w:type="spellStart"/>
-            <w:r>
-              <w:rPr>
-                <w:rFonts w:asciiTheme="majorHAnsi" w:hAnsiTheme="majorHAnsi" w:cs="Arial"/>
-                <w:bCs/>
-              </w:rPr>
-              <w:t>discharge</w:t>
-            </w:r>
-            <w:proofErr w:type="spellEnd"/>
+                <w:rFonts w:cs="Arial"/>
+                <w:bCs/>
+              </w:rPr>
+            </w:pPr>
+            <w:r>
+              <w:rPr>
+                <w:rFonts w:cs="Arial"/>
+                <w:bCs/>
+              </w:rPr>
+              <w:t>A napok száma a felvételtől a tervezett műtétig és</w:t>
+            </w:r>
+          </w:p>
+          <w:p>
+            <w:pPr>
+              <w:spacing w:before="120" w:after="120"/>
+              <w:jc w:val="both"/>
+              <w:cnfStyle w:val="000000000000"/>
+              <w:rPr>
+                <w:rFonts w:cs="Arial"/>
+                <w:bCs/>
+              </w:rPr>
+            </w:pPr>
+            <w:r>
+              <w:rPr>
+                <w:rFonts w:cs="Arial"/>
+                <w:bCs/>
+              </w:rPr>
+              <w:t>A</w:t>
+            </w:r>
+            <w:r>
+              <w:rPr>
+                <w:rFonts w:cs="Arial"/>
+                <w:bCs/>
+              </w:rPr>
+              <w:t xml:space="preserve"> napok száma a tervezett műtét és az elbocsátás között</w:t>
+            </w:r>
+            <w:r>
+              <w:rPr>
+                <w:rFonts w:cs="Arial"/>
+              </w:rPr>
+              <w:t>.</w:t>
+            </w:r>
           </w:p>
         </w:tc>
       </w:tr>
@@ -1181,20 +664,22 @@
           </w:tcPr>
           <w:p>
             <w:pPr>
-              <w:rPr>
-                <w:rFonts w:asciiTheme="majorHAnsi" w:hAnsiTheme="majorHAnsi"/>
-                <w:lang w:val="en-GB"/>
-              </w:rPr>
-            </w:pPr>
-            <w:bookmarkStart w:id="6" w:name="_Ref248811246"/>
-            <w:r>
-              <w:rPr>
-                <w:rFonts w:asciiTheme="majorHAnsi" w:hAnsiTheme="majorHAnsi"/>
-                <w:lang w:val="en-GB"/>
-              </w:rPr>
-              <w:t>Adjustment/ stratification</w:t>
-            </w:r>
-            <w:bookmarkEnd w:id="6"/>
+              <w:spacing w:before="120" w:after="120"/>
+            </w:pPr>
+            <w:r>
+              <w:rPr>
+                <w:bCs w:val="0"/>
+              </w:rPr>
+              <w:t>Kiegyenlítés/</w:t>
+            </w:r>
+            <w:proofErr w:type="spellStart"/>
+            <w:r>
+              <w:rPr>
+                <w:bCs w:val="0"/>
+              </w:rPr>
+              <w:t>rétegzés</w:t>
+            </w:r>
+            <w:proofErr w:type="spellEnd"/>
           </w:p>
         </w:tc>
         <w:tc>
@@ -1203,16 +688,13 @@
           </w:tcPr>
           <w:p>
             <w:pPr>
+              <w:spacing w:before="120" w:after="120"/>
+              <w:jc w:val="both"/>
               <w:cnfStyle w:val="000000100000"/>
-              <w:rPr>
-                <w:rFonts w:asciiTheme="majorHAnsi" w:hAnsiTheme="majorHAnsi"/>
-                <w:lang w:val="en-GB"/>
-              </w:rPr>
-            </w:pPr>
-            <w:r>
-              <w:rPr>
-                <w:rFonts w:asciiTheme="majorHAnsi" w:hAnsiTheme="majorHAnsi" w:cs="Arial"/>
-                <w:lang w:val="en-GB"/>
+            </w:pPr>
+            <w:r>
+              <w:rPr>
+                <w:rFonts w:cs="Arial"/>
               </w:rPr>
               <w:t>-</w:t>
             </w:r>
@@ -1227,17 +709,10 @@
           </w:tcPr>
           <w:p>
             <w:pPr>
-              <w:rPr>
-                <w:rFonts w:asciiTheme="majorHAnsi" w:hAnsiTheme="majorHAnsi"/>
-                <w:lang w:val="en-GB"/>
-              </w:rPr>
-            </w:pPr>
-            <w:r>
-              <w:rPr>
-                <w:rFonts w:asciiTheme="majorHAnsi" w:hAnsiTheme="majorHAnsi"/>
-                <w:lang w:val="en-GB"/>
-              </w:rPr>
-              <w:t>Interpretation</w:t>
+              <w:spacing w:before="120" w:after="120"/>
+            </w:pPr>
+            <w:r>
+              <w:t>Értelmezés</w:t>
             </w:r>
           </w:p>
         </w:tc>
@@ -1247,12 +722,25 @@
           </w:tcPr>
           <w:p>
             <w:pPr>
+              <w:spacing w:before="120" w:after="120"/>
+              <w:jc w:val="both"/>
               <w:cnfStyle w:val="000000000000"/>
-              <w:rPr>
-                <w:rFonts w:asciiTheme="majorHAnsi" w:hAnsiTheme="majorHAnsi"/>
-                <w:lang w:val="en-GB"/>
-              </w:rPr>
-            </w:pPr>
+            </w:pPr>
+            <w:r>
+              <w:rPr>
+                <w:rFonts w:cs="Arial"/>
+                <w:bCs/>
+              </w:rPr>
+              <w:t xml:space="preserve">A hatékonyság indikátora szempontjából a rövidebb, az jobb, de a nagyon alacsony medián napszám a betegek kockázatnak </w:t>
+            </w:r>
+            <w:r>
+              <w:rPr>
+                <w:rFonts w:cs="Arial"/>
+                <w:bCs/>
+              </w:rPr>
+              <w:lastRenderedPageBreak/>
+              <w:t>kitettségét jelezheti</w:t>
+            </w:r>
           </w:p>
         </w:tc>
       </w:tr>
@@ -1267,24 +755,14 @@
           </w:tcPr>
           <w:p>
             <w:pPr>
-              <w:rPr>
-                <w:rFonts w:asciiTheme="majorHAnsi" w:hAnsiTheme="majorHAnsi"/>
-                <w:lang w:val="en-GB"/>
-              </w:rPr>
-            </w:pPr>
-            <w:r>
-              <w:rPr>
-                <w:rFonts w:asciiTheme="majorHAnsi" w:hAnsiTheme="majorHAnsi"/>
-                <w:lang w:val="en-GB"/>
-              </w:rPr>
-              <w:t>Codes</w:t>
-            </w:r>
-            <w:r>
-              <w:rPr>
-                <w:rFonts w:asciiTheme="majorHAnsi" w:hAnsiTheme="majorHAnsi"/>
-                <w:lang w:val="en-GB"/>
-              </w:rPr>
-              <w:t xml:space="preserve"> for the tracer procedures/and conditions</w:t>
+              <w:spacing w:before="120" w:after="120"/>
+            </w:pPr>
+            <w:r>
+              <w:lastRenderedPageBreak/>
+              <w:t>Defin</w:t>
+            </w:r>
+            <w:r>
+              <w:t>íció</w:t>
             </w:r>
           </w:p>
         </w:tc>
@@ -1294,368 +772,499 @@
           </w:tcPr>
           <w:p>
             <w:pPr>
+              <w:spacing w:before="120" w:after="120"/>
+              <w:jc w:val="both"/>
               <w:cnfStyle w:val="000000100000"/>
               <w:rPr>
-                <w:rFonts w:asciiTheme="majorHAnsi" w:hAnsiTheme="majorHAnsi" w:cs="Arial"/>
-                <w:bCs/>
-                <w:color w:val="00B050"/>
-                <w:lang w:val="en-GB"/>
-              </w:rPr>
-            </w:pPr>
-            <w:r>
-              <w:rPr>
-                <w:rFonts w:asciiTheme="majorHAnsi" w:hAnsiTheme="majorHAnsi" w:cs="Arial"/>
-                <w:b/>
-                <w:bCs/>
-                <w:lang w:val="en-GB"/>
-              </w:rPr>
-              <w:t>Stroke (ICD 10)</w:t>
-            </w:r>
-            <w:r>
-              <w:rPr>
-                <w:rFonts w:asciiTheme="majorHAnsi" w:hAnsiTheme="majorHAnsi" w:cs="Arial"/>
-                <w:bCs/>
-                <w:color w:val="00B050"/>
-                <w:lang w:val="en-GB"/>
+                <w:rFonts w:cs="Arial"/>
+                <w:bCs/>
+              </w:rPr>
+            </w:pPr>
+            <w:r>
+              <w:rPr>
+                <w:rFonts w:cs="Arial"/>
+                <w:bCs/>
+              </w:rPr>
+              <w:t>Ápolási napok (LOS): elbocsájtás dátuma – felvétel dátuma</w:t>
+            </w:r>
+            <w:r>
+              <w:rPr>
+                <w:rFonts w:cs="Arial"/>
+                <w:bCs/>
+              </w:rPr>
+              <w:t xml:space="preserve"> + 1</w:t>
+            </w:r>
+          </w:p>
+        </w:tc>
+      </w:tr>
+      <w:tr>
+        <w:tc>
+          <w:tcPr>
+            <w:cnfStyle w:val="001000000000"/>
+            <w:tcW w:w="3085" w:type="dxa"/>
+          </w:tcPr>
+          <w:p>
+            <w:pPr>
+              <w:spacing w:before="120" w:after="120"/>
+            </w:pPr>
+            <w:r>
+              <w:t xml:space="preserve">Kódok </w:t>
+            </w:r>
+          </w:p>
+        </w:tc>
+        <w:tc>
+          <w:tcPr>
+            <w:tcW w:w="6127" w:type="dxa"/>
+          </w:tcPr>
+          <w:p>
+            <w:pPr>
+              <w:spacing w:before="120" w:after="120"/>
+              <w:jc w:val="both"/>
+              <w:cnfStyle w:val="000000000000"/>
+              <w:rPr>
+                <w:rFonts w:cs="Arial"/>
+                <w:bCs/>
+                <w:color w:val="00B050"/>
+              </w:rPr>
+            </w:pPr>
+            <w:r>
+              <w:rPr>
+                <w:rFonts w:cs="Arial"/>
+                <w:bCs/>
+              </w:rPr>
+              <w:t>Stroke (BNO</w:t>
+            </w:r>
+            <w:r>
+              <w:rPr>
+                <w:rFonts w:cs="Arial"/>
+                <w:bCs/>
+              </w:rPr>
+              <w:t xml:space="preserve"> 10)</w:t>
+            </w:r>
+            <w:r>
+              <w:rPr>
+                <w:rFonts w:cs="Arial"/>
+                <w:bCs/>
+                <w:color w:val="00B050"/>
               </w:rPr>
               <w:t>: I61, I62, I63, I64</w:t>
             </w:r>
           </w:p>
           <w:p>
             <w:pPr>
-              <w:cnfStyle w:val="000000100000"/>
-              <w:rPr>
-                <w:rFonts w:asciiTheme="majorHAnsi" w:hAnsiTheme="majorHAnsi" w:cs="Arial"/>
-                <w:bCs/>
-                <w:color w:val="00B050"/>
-                <w:lang w:val="en-GB"/>
-              </w:rPr>
-            </w:pPr>
-            <w:r>
-              <w:rPr>
-                <w:rFonts w:asciiTheme="majorHAnsi" w:hAnsiTheme="majorHAnsi" w:cs="Arial"/>
-                <w:b/>
-                <w:bCs/>
-                <w:lang w:val="en-GB"/>
-              </w:rPr>
-              <w:t xml:space="preserve">Hospital </w:t>
-            </w:r>
+              <w:spacing w:before="120" w:after="120"/>
+              <w:jc w:val="both"/>
+              <w:cnfStyle w:val="000000000000"/>
+              <w:rPr>
+                <w:rFonts w:cs="Arial"/>
+                <w:bCs/>
+                <w:color w:val="00B050"/>
+              </w:rPr>
+            </w:pPr>
+            <w:r>
+              <w:rPr>
+                <w:rFonts w:cs="Arial"/>
+                <w:bCs/>
+              </w:rPr>
+              <w:t>Közösségben szerzett pneumónia (BNO</w:t>
+            </w:r>
+            <w:r>
+              <w:rPr>
+                <w:rFonts w:cs="Arial"/>
+                <w:bCs/>
+              </w:rPr>
+              <w:t xml:space="preserve"> 10)</w:t>
+            </w:r>
+            <w:r>
+              <w:rPr>
+                <w:rFonts w:cs="Arial"/>
+                <w:bCs/>
+                <w:color w:val="00B050"/>
+              </w:rPr>
+              <w:t>: J13, J14, J15, J18, A48.1</w:t>
+            </w:r>
+          </w:p>
+          <w:p>
+            <w:pPr>
+              <w:spacing w:before="120" w:after="120"/>
+              <w:jc w:val="both"/>
+              <w:cnfStyle w:val="000000000000"/>
+              <w:rPr>
+                <w:rFonts w:cs="Arial"/>
+                <w:bCs/>
+                <w:color w:val="00B050"/>
+              </w:rPr>
+            </w:pPr>
+            <w:r>
+              <w:rPr>
+                <w:rFonts w:cs="Arial"/>
+                <w:bCs/>
+              </w:rPr>
+              <w:t xml:space="preserve">Combnyaktörés (BNO </w:t>
+            </w:r>
+            <w:r>
+              <w:rPr>
+                <w:rFonts w:cs="Arial"/>
+                <w:bCs/>
+              </w:rPr>
+              <w:t xml:space="preserve">10): </w:t>
+            </w:r>
+            <w:r>
+              <w:rPr>
+                <w:rFonts w:cs="Arial"/>
+                <w:bCs/>
+                <w:color w:val="00B050"/>
+              </w:rPr>
+              <w:t>S72.0, S72.1, S72.2</w:t>
+            </w:r>
+          </w:p>
+          <w:p>
+            <w:pPr>
+              <w:spacing w:before="120" w:after="120"/>
+              <w:jc w:val="both"/>
+              <w:cnfStyle w:val="000000000000"/>
+              <w:rPr>
+                <w:rFonts w:cs="Arial"/>
+                <w:bCs/>
+                <w:color w:val="00B050"/>
+              </w:rPr>
+            </w:pPr>
             <w:proofErr w:type="spellStart"/>
             <w:r>
               <w:rPr>
-                <w:rFonts w:asciiTheme="majorHAnsi" w:hAnsiTheme="majorHAnsi" w:cs="Arial"/>
-                <w:b/>
-                <w:bCs/>
-                <w:lang w:val="en-GB"/>
-              </w:rPr>
-              <w:t>aquired</w:t>
+                <w:rFonts w:cs="Arial"/>
+                <w:bCs/>
+              </w:rPr>
+              <w:t>Bypass</w:t>
             </w:r>
             <w:proofErr w:type="spellEnd"/>
             <w:r>
               <w:rPr>
-                <w:rFonts w:asciiTheme="majorHAnsi" w:hAnsiTheme="majorHAnsi" w:cs="Arial"/>
-                <w:b/>
-                <w:bCs/>
-                <w:lang w:val="en-GB"/>
-              </w:rPr>
-              <w:t xml:space="preserve"> pneumonia (ICD 10)</w:t>
-            </w:r>
-            <w:r>
-              <w:rPr>
-                <w:rFonts w:asciiTheme="majorHAnsi" w:hAnsiTheme="majorHAnsi" w:cs="Arial"/>
-                <w:bCs/>
-                <w:color w:val="00B050"/>
-                <w:lang w:val="en-GB"/>
-              </w:rPr>
-              <w:t>: J13, J14, J15, J18, A48.1</w:t>
-            </w:r>
-          </w:p>
-          <w:p>
-            <w:pPr>
-              <w:cnfStyle w:val="000000100000"/>
-              <w:rPr>
-                <w:rFonts w:asciiTheme="majorHAnsi" w:hAnsiTheme="majorHAnsi" w:cs="Arial"/>
-                <w:bCs/>
-                <w:color w:val="00B050"/>
-                <w:lang w:val="en-GB"/>
-              </w:rPr>
-            </w:pPr>
-            <w:r>
-              <w:rPr>
-                <w:rFonts w:asciiTheme="majorHAnsi" w:hAnsiTheme="majorHAnsi" w:cs="Arial"/>
-                <w:b/>
-                <w:bCs/>
-                <w:lang w:val="en-GB"/>
-              </w:rPr>
-              <w:t xml:space="preserve">Hip fracture (ICD 10): </w:t>
-            </w:r>
-            <w:r>
-              <w:rPr>
-                <w:rFonts w:asciiTheme="majorHAnsi" w:hAnsiTheme="majorHAnsi" w:cs="Arial"/>
-                <w:bCs/>
-                <w:color w:val="00B050"/>
-                <w:lang w:val="en-GB"/>
-              </w:rPr>
-              <w:t>S72.0, S72.1, S72.2</w:t>
-            </w:r>
-          </w:p>
-          <w:p>
-            <w:pPr>
-              <w:cnfStyle w:val="000000100000"/>
-              <w:rPr>
-                <w:rFonts w:asciiTheme="majorHAnsi" w:hAnsiTheme="majorHAnsi" w:cs="Arial"/>
-                <w:bCs/>
-                <w:color w:val="00B050"/>
-                <w:lang w:val="en-GB"/>
-              </w:rPr>
-            </w:pPr>
-            <w:r>
-              <w:rPr>
-                <w:rFonts w:asciiTheme="majorHAnsi" w:hAnsiTheme="majorHAnsi" w:cs="Arial"/>
-                <w:b/>
-                <w:bCs/>
-                <w:lang w:val="en-GB"/>
-              </w:rPr>
-              <w:t xml:space="preserve">Coronary artery bypass (DRG): </w:t>
-            </w:r>
-            <w:r>
-              <w:rPr>
-                <w:rFonts w:asciiTheme="majorHAnsi" w:hAnsiTheme="majorHAnsi" w:cs="Arial"/>
-                <w:bCs/>
-                <w:color w:val="00B050"/>
-                <w:lang w:val="en-GB"/>
-              </w:rPr>
-              <w:t>117A,B,C, D, 190A, 192A,B</w:t>
-            </w:r>
-          </w:p>
-          <w:p>
-            <w:pPr>
-              <w:cnfStyle w:val="000000100000"/>
-              <w:rPr>
-                <w:rFonts w:asciiTheme="majorHAnsi" w:hAnsiTheme="majorHAnsi" w:cs="Arial"/>
-                <w:bCs/>
-                <w:color w:val="00B050"/>
-                <w:lang w:val="en-GB"/>
-              </w:rPr>
-            </w:pPr>
-            <w:r>
-              <w:rPr>
-                <w:rFonts w:asciiTheme="majorHAnsi" w:hAnsiTheme="majorHAnsi" w:cs="Arial"/>
-                <w:b/>
-                <w:bCs/>
-                <w:lang w:val="en-GB"/>
-              </w:rPr>
-              <w:t>Knee arthroscopy (DRG):</w:t>
-            </w:r>
-            <w:r>
-              <w:rPr>
-                <w:rFonts w:asciiTheme="majorHAnsi" w:hAnsiTheme="majorHAnsi" w:cs="Arial"/>
-                <w:bCs/>
-                <w:color w:val="00B050"/>
-                <w:lang w:val="en-GB"/>
-              </w:rPr>
-              <w:t xml:space="preserve"> 398A,B</w:t>
-            </w:r>
-          </w:p>
-          <w:p>
-            <w:pPr>
-              <w:cnfStyle w:val="000000100000"/>
-              <w:rPr>
-                <w:rFonts w:asciiTheme="majorHAnsi" w:hAnsiTheme="majorHAnsi" w:cs="Arial"/>
-                <w:bCs/>
-                <w:color w:val="00B050"/>
-                <w:lang w:val="en-GB"/>
-              </w:rPr>
-            </w:pPr>
-            <w:r>
-              <w:rPr>
-                <w:rFonts w:asciiTheme="majorHAnsi" w:hAnsiTheme="majorHAnsi" w:cs="Arial"/>
-                <w:b/>
-                <w:bCs/>
-                <w:lang w:val="en-GB"/>
-              </w:rPr>
-              <w:t>Inguinal hernia</w:t>
-            </w:r>
-            <w:r>
-              <w:rPr>
-                <w:rFonts w:asciiTheme="majorHAnsi" w:hAnsiTheme="majorHAnsi" w:cs="Arial"/>
-                <w:b/>
-                <w:bCs/>
-                <w:lang w:val="en-GB"/>
-              </w:rPr>
-              <w:t xml:space="preserve"> (DRG): </w:t>
-            </w:r>
-            <w:r>
-              <w:rPr>
-                <w:rFonts w:asciiTheme="majorHAnsi" w:hAnsiTheme="majorHAnsi" w:cs="Arial"/>
-                <w:bCs/>
-                <w:color w:val="00B050"/>
-                <w:lang w:val="en-GB"/>
-              </w:rPr>
-              <w:t>281B, 282A,B</w:t>
-            </w:r>
-          </w:p>
-          <w:p>
-            <w:pPr>
-              <w:cnfStyle w:val="000000100000"/>
-              <w:rPr>
-                <w:rFonts w:asciiTheme="majorHAnsi" w:hAnsiTheme="majorHAnsi" w:cs="Arial"/>
-                <w:bCs/>
-                <w:color w:val="00B050"/>
-                <w:lang w:val="en-GB"/>
-              </w:rPr>
-            </w:pPr>
-            <w:r>
-              <w:rPr>
-                <w:rFonts w:asciiTheme="majorHAnsi" w:hAnsiTheme="majorHAnsi" w:cs="Arial"/>
-                <w:b/>
-                <w:bCs/>
-                <w:lang w:val="en-GB"/>
-              </w:rPr>
-              <w:t xml:space="preserve">Tonsillectomy and/or adenoidectomy (DRG): </w:t>
-            </w:r>
-            <w:r>
-              <w:rPr>
-                <w:rFonts w:asciiTheme="majorHAnsi" w:hAnsiTheme="majorHAnsi" w:cs="Arial"/>
-                <w:bCs/>
-                <w:color w:val="00B050"/>
-                <w:lang w:val="en-GB"/>
+                <w:rFonts w:cs="Arial"/>
+                <w:bCs/>
+              </w:rPr>
+              <w:t xml:space="preserve"> (CABG) (HBCS</w:t>
+            </w:r>
+            <w:r>
+              <w:rPr>
+                <w:rFonts w:cs="Arial"/>
+                <w:bCs/>
+              </w:rPr>
+              <w:t xml:space="preserve">): </w:t>
+            </w:r>
+            <w:r>
+              <w:rPr>
+                <w:rFonts w:cs="Arial"/>
+                <w:bCs/>
+                <w:color w:val="00B050"/>
+              </w:rPr>
+              <w:t>117A,</w:t>
+            </w:r>
+            <w:r>
+              <w:rPr>
+                <w:rFonts w:cs="Arial"/>
+                <w:bCs/>
+                <w:color w:val="00B050"/>
+              </w:rPr>
+              <w:t xml:space="preserve"> </w:t>
+            </w:r>
+            <w:r>
+              <w:rPr>
+                <w:rFonts w:cs="Arial"/>
+                <w:bCs/>
+                <w:color w:val="00B050"/>
+              </w:rPr>
+              <w:t>B,</w:t>
+            </w:r>
+            <w:r>
+              <w:rPr>
+                <w:rFonts w:cs="Arial"/>
+                <w:bCs/>
+                <w:color w:val="00B050"/>
+              </w:rPr>
+              <w:t xml:space="preserve"> </w:t>
+            </w:r>
+            <w:r>
+              <w:rPr>
+                <w:rFonts w:cs="Arial"/>
+                <w:bCs/>
+                <w:color w:val="00B050"/>
+              </w:rPr>
+              <w:t>C, D, 190A, 192A,</w:t>
+            </w:r>
+            <w:r>
+              <w:rPr>
+                <w:rFonts w:cs="Arial"/>
+                <w:bCs/>
+                <w:color w:val="00B050"/>
+              </w:rPr>
+              <w:t xml:space="preserve"> </w:t>
+            </w:r>
+            <w:r>
+              <w:rPr>
+                <w:rFonts w:cs="Arial"/>
+                <w:bCs/>
+                <w:color w:val="00B050"/>
+              </w:rPr>
+              <w:t>B</w:t>
+            </w:r>
+          </w:p>
+          <w:p>
+            <w:pPr>
+              <w:spacing w:before="120" w:after="120"/>
+              <w:jc w:val="both"/>
+              <w:cnfStyle w:val="000000000000"/>
+              <w:rPr>
+                <w:rFonts w:cs="Arial"/>
+                <w:bCs/>
+                <w:color w:val="00B050"/>
+              </w:rPr>
+            </w:pPr>
+            <w:r>
+              <w:rPr>
+                <w:rFonts w:cs="Arial"/>
+                <w:bCs/>
+              </w:rPr>
+              <w:t xml:space="preserve">Térd </w:t>
+            </w:r>
+            <w:proofErr w:type="spellStart"/>
+            <w:r>
+              <w:rPr>
+                <w:rFonts w:eastAsia="Calibri" w:cs="Arial"/>
+                <w:bCs/>
+              </w:rPr>
+              <w:t>artroszkópia</w:t>
+            </w:r>
+            <w:proofErr w:type="spellEnd"/>
+            <w:r>
+              <w:rPr>
+                <w:rFonts w:cs="Arial"/>
+                <w:bCs/>
+              </w:rPr>
+              <w:t>: (HBCS</w:t>
+            </w:r>
+            <w:r>
+              <w:rPr>
+                <w:rFonts w:cs="Arial"/>
+                <w:bCs/>
+              </w:rPr>
+              <w:t>):</w:t>
+            </w:r>
+            <w:r>
+              <w:rPr>
+                <w:rFonts w:cs="Arial"/>
+                <w:bCs/>
+                <w:color w:val="00B050"/>
+              </w:rPr>
+              <w:t xml:space="preserve"> 398A,</w:t>
+            </w:r>
+            <w:r>
+              <w:rPr>
+                <w:rFonts w:cs="Arial"/>
+                <w:bCs/>
+                <w:color w:val="00B050"/>
+              </w:rPr>
+              <w:t xml:space="preserve"> </w:t>
+            </w:r>
+            <w:r>
+              <w:rPr>
+                <w:rFonts w:cs="Arial"/>
+                <w:bCs/>
+                <w:color w:val="00B050"/>
+              </w:rPr>
+              <w:t>B</w:t>
+            </w:r>
+          </w:p>
+          <w:p>
+            <w:pPr>
+              <w:spacing w:before="120" w:after="120"/>
+              <w:jc w:val="both"/>
+              <w:cnfStyle w:val="000000000000"/>
+              <w:rPr>
+                <w:rFonts w:cs="Arial"/>
+                <w:bCs/>
+                <w:color w:val="00B050"/>
+              </w:rPr>
+            </w:pPr>
+            <w:r>
+              <w:rPr>
+                <w:rFonts w:cs="Arial"/>
+                <w:bCs/>
+              </w:rPr>
+              <w:t>Lágyéksérv (HBCS</w:t>
+            </w:r>
+            <w:r>
+              <w:rPr>
+                <w:rFonts w:cs="Arial"/>
+                <w:bCs/>
+              </w:rPr>
+              <w:t xml:space="preserve">): </w:t>
+            </w:r>
+            <w:r>
+              <w:rPr>
+                <w:rFonts w:cs="Arial"/>
+                <w:bCs/>
+                <w:color w:val="00B050"/>
+              </w:rPr>
+              <w:t>281B, 282A,</w:t>
+            </w:r>
+            <w:r>
+              <w:rPr>
+                <w:rFonts w:cs="Arial"/>
+                <w:bCs/>
+                <w:color w:val="00B050"/>
+              </w:rPr>
+              <w:t xml:space="preserve"> </w:t>
+            </w:r>
+            <w:r>
+              <w:rPr>
+                <w:rFonts w:cs="Arial"/>
+                <w:bCs/>
+                <w:color w:val="00B050"/>
+              </w:rPr>
+              <w:t>B</w:t>
+            </w:r>
+          </w:p>
+          <w:p>
+            <w:pPr>
+              <w:spacing w:before="120" w:after="120"/>
+              <w:jc w:val="both"/>
+              <w:cnfStyle w:val="000000000000"/>
+              <w:rPr>
+                <w:rFonts w:cs="Arial"/>
+                <w:bCs/>
+                <w:color w:val="00B050"/>
+              </w:rPr>
+            </w:pPr>
+            <w:r>
+              <w:rPr>
+                <w:rFonts w:eastAsia="Calibri" w:cs="Arial"/>
+                <w:bCs/>
+              </w:rPr>
+              <w:t>Mandula és/vagy orrmandula műtét</w:t>
+            </w:r>
+            <w:r>
+              <w:rPr>
+                <w:rFonts w:cs="Arial"/>
+                <w:bCs/>
+              </w:rPr>
+              <w:t xml:space="preserve"> </w:t>
+            </w:r>
+            <w:r>
+              <w:rPr>
+                <w:rFonts w:cs="Arial"/>
+              </w:rPr>
+              <w:t>(</w:t>
+            </w:r>
+            <w:r>
+              <w:rPr>
+                <w:rFonts w:cs="Arial"/>
+                <w:bCs/>
+              </w:rPr>
+              <w:t>HBCS</w:t>
+            </w:r>
+            <w:r>
+              <w:rPr>
+                <w:rFonts w:cs="Arial"/>
+                <w:bCs/>
+              </w:rPr>
+              <w:t xml:space="preserve">): </w:t>
+            </w:r>
+            <w:r>
+              <w:rPr>
+                <w:rFonts w:cs="Arial"/>
+                <w:bCs/>
+                <w:color w:val="00B050"/>
               </w:rPr>
               <w:t>097A</w:t>
             </w:r>
           </w:p>
           <w:p>
             <w:pPr>
-              <w:cnfStyle w:val="000000100000"/>
-              <w:rPr>
-                <w:rFonts w:asciiTheme="majorHAnsi" w:hAnsiTheme="majorHAnsi" w:cs="Arial"/>
-                <w:bCs/>
-                <w:color w:val="00B050"/>
-                <w:lang w:val="en-GB"/>
-              </w:rPr>
-            </w:pPr>
-            <w:proofErr w:type="spellStart"/>
-            <w:r>
-              <w:rPr>
-                <w:rFonts w:asciiTheme="majorHAnsi" w:hAnsiTheme="majorHAnsi" w:cs="Arial"/>
-                <w:b/>
-                <w:bCs/>
-                <w:lang w:val="en-GB"/>
-              </w:rPr>
-              <w:t>Cholecystectomy</w:t>
-            </w:r>
-            <w:proofErr w:type="spellEnd"/>
-            <w:r>
-              <w:rPr>
-                <w:rFonts w:asciiTheme="majorHAnsi" w:hAnsiTheme="majorHAnsi" w:cs="Arial"/>
-                <w:b/>
-                <w:bCs/>
-                <w:lang w:val="en-GB"/>
-              </w:rPr>
-              <w:t xml:space="preserve"> (DRG): </w:t>
-            </w:r>
-            <w:r>
-              <w:rPr>
-                <w:rFonts w:asciiTheme="majorHAnsi" w:hAnsiTheme="majorHAnsi" w:cs="Arial"/>
-                <w:bCs/>
-                <w:color w:val="00B050"/>
-                <w:lang w:val="en-GB"/>
+              <w:spacing w:before="120" w:after="120"/>
+              <w:jc w:val="both"/>
+              <w:cnfStyle w:val="000000000000"/>
+              <w:rPr>
+                <w:rFonts w:cs="Arial"/>
+                <w:bCs/>
+                <w:color w:val="00B050"/>
+              </w:rPr>
+            </w:pPr>
+            <w:r>
+              <w:rPr>
+                <w:rFonts w:eastAsia="Calibri" w:cs="Arial"/>
+                <w:bCs/>
+              </w:rPr>
+              <w:t>Epehólyag-eltávolítás</w:t>
+            </w:r>
+            <w:r>
+              <w:rPr>
+                <w:rFonts w:cs="Arial"/>
+                <w:bCs/>
+              </w:rPr>
+              <w:t xml:space="preserve"> (HBCS</w:t>
+            </w:r>
+            <w:r>
+              <w:rPr>
+                <w:rFonts w:cs="Arial"/>
+                <w:bCs/>
+              </w:rPr>
+              <w:t xml:space="preserve">): </w:t>
+            </w:r>
+            <w:r>
+              <w:rPr>
+                <w:rFonts w:cs="Arial"/>
+                <w:bCs/>
+                <w:color w:val="00B050"/>
               </w:rPr>
               <w:t>344, 345, 369Z</w:t>
             </w:r>
           </w:p>
           <w:p>
             <w:pPr>
-              <w:cnfStyle w:val="000000100000"/>
-              <w:rPr>
-                <w:rFonts w:asciiTheme="majorHAnsi" w:hAnsiTheme="majorHAnsi" w:cs="Arial"/>
-                <w:bCs/>
-                <w:color w:val="00B050"/>
-                <w:lang w:val="en-GB"/>
-              </w:rPr>
-            </w:pPr>
-            <w:r>
-              <w:rPr>
-                <w:rFonts w:asciiTheme="majorHAnsi" w:hAnsiTheme="majorHAnsi" w:cs="Arial"/>
-                <w:b/>
-                <w:bCs/>
-                <w:lang w:val="en-GB"/>
-              </w:rPr>
-              <w:t xml:space="preserve">Varicose veins - stripping and ligation (DRG): </w:t>
-            </w:r>
-            <w:r>
-              <w:rPr>
-                <w:rFonts w:asciiTheme="majorHAnsi" w:hAnsiTheme="majorHAnsi" w:cs="Arial"/>
-                <w:bCs/>
-                <w:color w:val="00B050"/>
-                <w:lang w:val="en-GB"/>
+              <w:spacing w:before="120" w:after="120"/>
+              <w:jc w:val="both"/>
+              <w:cnfStyle w:val="000000000000"/>
+              <w:rPr>
+                <w:rFonts w:cs="Arial"/>
+                <w:bCs/>
+                <w:color w:val="00B050"/>
+              </w:rPr>
+            </w:pPr>
+            <w:r>
+              <w:rPr>
+                <w:rFonts w:eastAsia="Calibri" w:cs="Arial"/>
+                <w:bCs/>
+              </w:rPr>
+              <w:t>Visszér-műtét – lehántolás és lekötés</w:t>
+            </w:r>
+            <w:r>
+              <w:rPr>
+                <w:rFonts w:cs="Arial"/>
+                <w:bCs/>
+              </w:rPr>
+              <w:t xml:space="preserve"> (HBCS</w:t>
+            </w:r>
+            <w:r>
+              <w:rPr>
+                <w:rFonts w:cs="Arial"/>
+                <w:bCs/>
+              </w:rPr>
+              <w:t xml:space="preserve">): </w:t>
+            </w:r>
+            <w:r>
+              <w:rPr>
+                <w:rFonts w:cs="Arial"/>
+                <w:bCs/>
+                <w:color w:val="00B050"/>
               </w:rPr>
               <w:t>2030</w:t>
-            </w:r>
-          </w:p>
-          <w:p>
-            <w:pPr>
-              <w:cnfStyle w:val="000000100000"/>
-              <w:rPr>
-                <w:rFonts w:asciiTheme="majorHAnsi" w:hAnsiTheme="majorHAnsi" w:cs="Arial"/>
-                <w:b/>
-                <w:bCs/>
-                <w:i/>
-                <w:lang w:val="en-GB"/>
-              </w:rPr>
-            </w:pPr>
-            <w:r>
-              <w:rPr>
-                <w:rFonts w:asciiTheme="majorHAnsi" w:hAnsiTheme="majorHAnsi" w:cs="Arial"/>
-                <w:b/>
-                <w:bCs/>
-                <w:i/>
-                <w:lang w:val="en-GB"/>
-              </w:rPr>
-              <w:t>(</w:t>
-            </w:r>
-            <w:r>
-              <w:rPr>
-                <w:rFonts w:asciiTheme="majorHAnsi" w:hAnsiTheme="majorHAnsi" w:cs="Arial"/>
-                <w:b/>
-                <w:bCs/>
-                <w:i/>
-                <w:lang w:val="en-GB"/>
-              </w:rPr>
-              <w:t xml:space="preserve"> codes should be defined</w:t>
-            </w:r>
-            <w:r>
-              <w:rPr>
-                <w:rFonts w:asciiTheme="majorHAnsi" w:hAnsiTheme="majorHAnsi" w:cs="Arial"/>
-                <w:b/>
-                <w:bCs/>
-                <w:i/>
-                <w:lang w:val="en-GB"/>
-              </w:rPr>
-              <w:t xml:space="preserve"> by each</w:t>
-            </w:r>
-            <w:r>
-              <w:rPr>
-                <w:rFonts w:asciiTheme="majorHAnsi" w:hAnsiTheme="majorHAnsi" w:cs="Arial"/>
-                <w:b/>
-                <w:bCs/>
-                <w:i/>
-                <w:lang w:val="en-GB"/>
-              </w:rPr>
-              <w:t xml:space="preserve"> country)</w:t>
             </w:r>
           </w:p>
         </w:tc>
       </w:tr>
     </w:tbl>
-    <w:p>
-      <w:pPr>
-        <w:rPr>
-          <w:rFonts w:asciiTheme="majorHAnsi" w:hAnsiTheme="majorHAnsi"/>
-          <w:lang w:val="en-GB"/>
-        </w:rPr>
-      </w:pPr>
-    </w:p>
+    <w:p/>
     <w:sectPr>
       <w:pgSz w:w="11906" w:h="16838"/>
       <w:pgMar w:top="1417" w:right="1417" w:bottom="1417" w:left="1417" w:header="708" w:footer="708" w:gutter="0"/>
